--- a/Advanced Topics in Computer and Network Security/Project/PIN and Password security/Presentation/Presentation script pt2.docx
+++ b/Advanced Topics in Computer and Network Security/Project/PIN and Password security/Presentation/Presentation script pt2.docx
@@ -155,9 +155,8 @@
           <w:szCs w:val="24"/>
           <w:lang w:val="en-GB"/>
         </w:rPr>
-        <w:t xml:space="preserve">and </w:t>
-      </w:r>
-      <w:proofErr w:type="gramStart"/>
+        <w:t xml:space="preserve">(like ATMs </w:t>
+      </w:r>
       <w:r>
         <w:rPr>
           <w:i/>
@@ -166,9 +165,8 @@
           <w:szCs w:val="24"/>
           <w:lang w:val="en-GB"/>
         </w:rPr>
-        <w:t>now</w:t>
-      </w:r>
-      <w:proofErr w:type="gramEnd"/>
+        <w:t>scenario</w:t>
+      </w:r>
       <w:r>
         <w:rPr>
           <w:i/>
@@ -177,7 +175,7 @@
           <w:szCs w:val="24"/>
           <w:lang w:val="en-GB"/>
         </w:rPr>
-        <w:t xml:space="preserve"> we put our attention on how PINs should be chosen to </w:t>
+        <w:t xml:space="preserve">) </w:t>
       </w:r>
       <w:r>
         <w:rPr>
@@ -187,7 +185,7 @@
           <w:szCs w:val="24"/>
           <w:lang w:val="en-GB"/>
         </w:rPr>
-        <w:t>increase the strongness of PIN itself</w:t>
+        <w:t xml:space="preserve">and </w:t>
       </w:r>
       <w:r>
         <w:rPr>
@@ -197,7 +195,7 @@
           <w:szCs w:val="24"/>
           <w:lang w:val="en-GB"/>
         </w:rPr>
-        <w:t xml:space="preserve"> and make harder the probability of guessing</w:t>
+        <w:t>now</w:t>
       </w:r>
       <w:r>
         <w:rPr>
@@ -207,7 +205,7 @@
           <w:szCs w:val="24"/>
           <w:lang w:val="en-GB"/>
         </w:rPr>
-        <w:t xml:space="preserve">. </w:t>
+        <w:t xml:space="preserve"> we </w:t>
       </w:r>
       <w:r>
         <w:rPr>
@@ -217,199 +215,7 @@
           <w:szCs w:val="24"/>
           <w:lang w:val="en-GB"/>
         </w:rPr>
-        <w:t xml:space="preserve"> </w:t>
-      </w:r>
-    </w:p>
-    <w:p>
-      <w:pPr>
-        <w:spacing w:after="0"/>
-        <w:rPr>
-          <w:sz w:val="24"/>
-          <w:szCs w:val="24"/>
-          <w:lang w:val="en-GB"/>
-        </w:rPr>
-      </w:pPr>
-    </w:p>
-    <w:p>
-      <w:pPr>
-        <w:spacing w:after="0"/>
-        <w:rPr>
-          <w:sz w:val="24"/>
-          <w:szCs w:val="24"/>
-          <w:lang w:val="en-GB"/>
-        </w:rPr>
-      </w:pPr>
-      <w:r>
-        <w:rPr>
-          <w:sz w:val="24"/>
-          <w:szCs w:val="24"/>
-          <w:lang w:val="en-GB"/>
-        </w:rPr>
-        <w:t xml:space="preserve">When a user chooses a PIN </w:t>
-      </w:r>
-      <w:r>
-        <w:rPr>
-          <w:sz w:val="24"/>
-          <w:szCs w:val="24"/>
-          <w:lang w:val="en-GB"/>
-        </w:rPr>
-        <w:t xml:space="preserve">there should be a compromised between </w:t>
-      </w:r>
-      <w:r>
-        <w:rPr>
-          <w:sz w:val="24"/>
-          <w:szCs w:val="24"/>
-          <w:u w:val="single"/>
-          <w:lang w:val="en-GB"/>
-        </w:rPr>
-        <w:t>usability</w:t>
-      </w:r>
-      <w:r>
-        <w:rPr>
-          <w:sz w:val="24"/>
-          <w:szCs w:val="24"/>
-          <w:lang w:val="en-GB"/>
-        </w:rPr>
-        <w:t xml:space="preserve"> (so, easy to remember) and </w:t>
-      </w:r>
-      <w:r>
-        <w:rPr>
-          <w:sz w:val="24"/>
-          <w:szCs w:val="24"/>
-          <w:u w:val="single"/>
-          <w:lang w:val="en-GB"/>
-        </w:rPr>
-        <w:t>security</w:t>
-      </w:r>
-      <w:r>
-        <w:rPr>
-          <w:sz w:val="24"/>
-          <w:szCs w:val="24"/>
-          <w:lang w:val="en-GB"/>
-        </w:rPr>
-        <w:t xml:space="preserve"> (so, the randomness of the PIN) and this is reachable with an efficient PIN selection policy.</w:t>
-      </w:r>
-      <w:r>
-        <w:rPr>
-          <w:sz w:val="24"/>
-          <w:szCs w:val="24"/>
-          <w:lang w:val="en-GB"/>
-        </w:rPr>
-        <w:t xml:space="preserve"> </w:t>
-      </w:r>
-      <w:r>
-        <w:rPr>
-          <w:sz w:val="24"/>
-          <w:szCs w:val="24"/>
-          <w:lang w:val="en-GB"/>
-        </w:rPr>
-        <w:t>Usually,</w:t>
-      </w:r>
-      <w:r>
-        <w:rPr>
-          <w:sz w:val="24"/>
-          <w:szCs w:val="24"/>
-          <w:lang w:val="en-GB"/>
-        </w:rPr>
-        <w:t xml:space="preserve"> users prefer the usability over the security</w:t>
-      </w:r>
-      <w:r>
-        <w:rPr>
-          <w:sz w:val="24"/>
-          <w:szCs w:val="24"/>
-          <w:lang w:val="en-GB"/>
-        </w:rPr>
-        <w:t xml:space="preserve">, </w:t>
-      </w:r>
-      <w:r>
-        <w:rPr>
-          <w:sz w:val="24"/>
-          <w:szCs w:val="24"/>
-          <w:lang w:val="en-GB"/>
-        </w:rPr>
-        <w:t xml:space="preserve">this because the computational effort requested to remember an easy PIN is </w:t>
-      </w:r>
-      <w:r>
-        <w:rPr>
-          <w:sz w:val="24"/>
-          <w:szCs w:val="24"/>
-          <w:lang w:val="en-GB"/>
-        </w:rPr>
-        <w:t xml:space="preserve">much </w:t>
-      </w:r>
-      <w:r>
-        <w:rPr>
-          <w:sz w:val="24"/>
-          <w:szCs w:val="24"/>
-          <w:lang w:val="en-GB"/>
-        </w:rPr>
-        <w:t>lower than a</w:t>
-      </w:r>
-      <w:r>
-        <w:rPr>
-          <w:sz w:val="24"/>
-          <w:szCs w:val="24"/>
-          <w:lang w:val="en-GB"/>
-        </w:rPr>
-        <w:t xml:space="preserve"> complex </w:t>
-      </w:r>
-      <w:r>
-        <w:rPr>
-          <w:sz w:val="24"/>
-          <w:szCs w:val="24"/>
-          <w:lang w:val="en-GB"/>
-        </w:rPr>
-        <w:t>alternative.</w:t>
-      </w:r>
-      <w:r>
-        <w:rPr>
-          <w:sz w:val="24"/>
-          <w:szCs w:val="24"/>
-          <w:lang w:val="en-GB"/>
-        </w:rPr>
-        <w:t xml:space="preserve"> </w:t>
-      </w:r>
-    </w:p>
-    <w:p>
-      <w:pPr>
-        <w:spacing w:after="0"/>
-        <w:rPr>
-          <w:sz w:val="24"/>
-          <w:szCs w:val="24"/>
-          <w:lang w:val="en-GB"/>
-        </w:rPr>
-      </w:pPr>
-      <w:r>
-        <w:rPr>
-          <w:sz w:val="24"/>
-          <w:szCs w:val="24"/>
-          <w:lang w:val="en-GB"/>
-        </w:rPr>
-        <w:t>Here are some tips that</w:t>
-      </w:r>
-      <w:r>
-        <w:rPr>
-          <w:sz w:val="24"/>
-          <w:szCs w:val="24"/>
-          <w:lang w:val="en-GB"/>
-        </w:rPr>
-        <w:t xml:space="preserve"> efficient PIN selection policies should follow to increase the security of </w:t>
-      </w:r>
-      <w:r>
-        <w:rPr>
-          <w:sz w:val="24"/>
-          <w:szCs w:val="24"/>
-          <w:lang w:val="en-GB"/>
-        </w:rPr>
-        <w:t xml:space="preserve">chosen </w:t>
-      </w:r>
-      <w:r>
-        <w:rPr>
-          <w:sz w:val="24"/>
-          <w:szCs w:val="24"/>
-          <w:lang w:val="en-GB"/>
-        </w:rPr>
-        <w:t xml:space="preserve">PINs </w:t>
+        <w:t>focus</w:t>
       </w:r>
       <w:r>
         <w:rPr>
@@ -419,67 +225,493 @@
           <w:szCs w:val="24"/>
           <w:lang w:val="en-GB"/>
         </w:rPr>
+        <w:t xml:space="preserve"> on how PINs should be chosen to </w:t>
+      </w:r>
+      <w:r>
+        <w:rPr>
+          <w:i/>
+          <w:iCs/>
+          <w:sz w:val="24"/>
+          <w:szCs w:val="24"/>
+          <w:lang w:val="en-GB"/>
+        </w:rPr>
+        <w:t>increase the</w:t>
+      </w:r>
+      <w:r>
+        <w:rPr>
+          <w:i/>
+          <w:iCs/>
+          <w:sz w:val="24"/>
+          <w:szCs w:val="24"/>
+          <w:lang w:val="en-GB"/>
+        </w:rPr>
+        <w:t>ir</w:t>
+      </w:r>
+      <w:r>
+        <w:rPr>
+          <w:i/>
+          <w:iCs/>
+          <w:sz w:val="24"/>
+          <w:szCs w:val="24"/>
+          <w:lang w:val="en-GB"/>
+        </w:rPr>
+        <w:t xml:space="preserve"> strongness </w:t>
+      </w:r>
+      <w:r>
+        <w:rPr>
+          <w:i/>
+          <w:iCs/>
+          <w:sz w:val="24"/>
+          <w:szCs w:val="24"/>
+          <w:lang w:val="en-GB"/>
+        </w:rPr>
+        <w:t xml:space="preserve">and </w:t>
+      </w:r>
+      <w:r>
+        <w:rPr>
+          <w:i/>
+          <w:iCs/>
+          <w:sz w:val="24"/>
+          <w:szCs w:val="24"/>
+          <w:lang w:val="en-GB"/>
+        </w:rPr>
+        <w:t xml:space="preserve">so </w:t>
+      </w:r>
+      <w:r>
+        <w:rPr>
+          <w:i/>
+          <w:iCs/>
+          <w:sz w:val="24"/>
+          <w:szCs w:val="24"/>
+          <w:lang w:val="en-GB"/>
+        </w:rPr>
+        <w:t>decreasing</w:t>
+      </w:r>
+      <w:r>
+        <w:rPr>
+          <w:i/>
+          <w:iCs/>
+          <w:sz w:val="24"/>
+          <w:szCs w:val="24"/>
+          <w:lang w:val="en-GB"/>
+        </w:rPr>
+        <w:t xml:space="preserve"> the probability of guessing</w:t>
+      </w:r>
+      <w:r>
+        <w:rPr>
+          <w:i/>
+          <w:iCs/>
+          <w:sz w:val="24"/>
+          <w:szCs w:val="24"/>
+          <w:lang w:val="en-GB"/>
+        </w:rPr>
+        <w:t xml:space="preserve">. </w:t>
+      </w:r>
+      <w:r>
+        <w:rPr>
+          <w:i/>
+          <w:iCs/>
+          <w:sz w:val="24"/>
+          <w:szCs w:val="24"/>
+          <w:lang w:val="en-GB"/>
+        </w:rPr>
+        <w:t xml:space="preserve"> </w:t>
+      </w:r>
+    </w:p>
+    <w:p>
+      <w:pPr>
+        <w:spacing w:after="0"/>
+        <w:rPr>
+          <w:sz w:val="24"/>
+          <w:szCs w:val="24"/>
+          <w:lang w:val="en-GB"/>
+        </w:rPr>
+      </w:pPr>
+    </w:p>
+    <w:p>
+      <w:pPr>
+        <w:spacing w:after="0"/>
+        <w:rPr>
+          <w:sz w:val="24"/>
+          <w:szCs w:val="24"/>
+          <w:lang w:val="en-GB"/>
+        </w:rPr>
+      </w:pPr>
+      <w:r>
+        <w:rPr>
+          <w:sz w:val="24"/>
+          <w:szCs w:val="24"/>
+          <w:lang w:val="en-GB"/>
+        </w:rPr>
+        <w:t xml:space="preserve">When a PIN </w:t>
+      </w:r>
+      <w:r>
+        <w:rPr>
+          <w:sz w:val="24"/>
+          <w:szCs w:val="24"/>
+          <w:lang w:val="en-GB"/>
+        </w:rPr>
+        <w:t xml:space="preserve">is chosen </w:t>
+      </w:r>
+      <w:r>
+        <w:rPr>
+          <w:sz w:val="24"/>
+          <w:szCs w:val="24"/>
+          <w:lang w:val="en-GB"/>
+        </w:rPr>
+        <w:t xml:space="preserve">there should be a compromised between </w:t>
+      </w:r>
+      <w:r>
+        <w:rPr>
+          <w:sz w:val="24"/>
+          <w:szCs w:val="24"/>
+          <w:u w:val="single"/>
+          <w:lang w:val="en-GB"/>
+        </w:rPr>
+        <w:t>usability</w:t>
+      </w:r>
+      <w:r>
+        <w:rPr>
+          <w:sz w:val="24"/>
+          <w:szCs w:val="24"/>
+          <w:lang w:val="en-GB"/>
+        </w:rPr>
+        <w:t xml:space="preserve"> (</w:t>
+      </w:r>
+      <w:r>
+        <w:rPr>
+          <w:sz w:val="24"/>
+          <w:szCs w:val="24"/>
+          <w:lang w:val="en-GB"/>
+        </w:rPr>
+        <w:t>how</w:t>
+      </w:r>
+      <w:r>
+        <w:rPr>
+          <w:sz w:val="24"/>
+          <w:szCs w:val="24"/>
+          <w:lang w:val="en-GB"/>
+        </w:rPr>
+        <w:t xml:space="preserve"> easy to remember) and </w:t>
+      </w:r>
+      <w:r>
+        <w:rPr>
+          <w:sz w:val="24"/>
+          <w:szCs w:val="24"/>
+          <w:u w:val="single"/>
+          <w:lang w:val="en-GB"/>
+        </w:rPr>
+        <w:t>security</w:t>
+      </w:r>
+      <w:r>
+        <w:rPr>
+          <w:sz w:val="24"/>
+          <w:szCs w:val="24"/>
+          <w:lang w:val="en-GB"/>
+        </w:rPr>
+        <w:t xml:space="preserve"> (so, </w:t>
+      </w:r>
+      <w:r>
+        <w:rPr>
+          <w:sz w:val="24"/>
+          <w:szCs w:val="24"/>
+          <w:lang w:val="en-GB"/>
+        </w:rPr>
+        <w:t>how</w:t>
+      </w:r>
+      <w:r>
+        <w:rPr>
+          <w:sz w:val="24"/>
+          <w:szCs w:val="24"/>
+          <w:lang w:val="en-GB"/>
+        </w:rPr>
+        <w:t xml:space="preserve"> randomness </w:t>
+      </w:r>
+      <w:r>
+        <w:rPr>
+          <w:sz w:val="24"/>
+          <w:szCs w:val="24"/>
+          <w:lang w:val="en-GB"/>
+        </w:rPr>
+        <w:t>there is</w:t>
+      </w:r>
+      <w:r>
+        <w:rPr>
+          <w:sz w:val="24"/>
+          <w:szCs w:val="24"/>
+          <w:lang w:val="en-GB"/>
+        </w:rPr>
+        <w:t>).</w:t>
+      </w:r>
+      <w:r>
+        <w:rPr>
+          <w:sz w:val="24"/>
+          <w:szCs w:val="24"/>
+          <w:lang w:val="en-GB"/>
+        </w:rPr>
+        <w:t xml:space="preserve"> </w:t>
+      </w:r>
+      <w:r>
+        <w:rPr>
+          <w:sz w:val="24"/>
+          <w:szCs w:val="24"/>
+          <w:lang w:val="en-GB"/>
+        </w:rPr>
+        <w:t>Usually,</w:t>
+      </w:r>
+      <w:r>
+        <w:rPr>
+          <w:sz w:val="24"/>
+          <w:szCs w:val="24"/>
+          <w:lang w:val="en-GB"/>
+        </w:rPr>
+        <w:t xml:space="preserve"> users prefer the usability over the security</w:t>
+      </w:r>
+      <w:r>
+        <w:rPr>
+          <w:sz w:val="24"/>
+          <w:szCs w:val="24"/>
+          <w:lang w:val="en-GB"/>
+        </w:rPr>
+        <w:t xml:space="preserve">, </w:t>
+      </w:r>
+      <w:r>
+        <w:rPr>
+          <w:sz w:val="24"/>
+          <w:szCs w:val="24"/>
+          <w:lang w:val="en-GB"/>
+        </w:rPr>
+        <w:t xml:space="preserve">this because the computational effort requested to remember an easy PIN is </w:t>
+      </w:r>
+      <w:r>
+        <w:rPr>
+          <w:sz w:val="24"/>
+          <w:szCs w:val="24"/>
+          <w:lang w:val="en-GB"/>
+        </w:rPr>
+        <w:t xml:space="preserve">much </w:t>
+      </w:r>
+      <w:r>
+        <w:rPr>
+          <w:sz w:val="24"/>
+          <w:szCs w:val="24"/>
+          <w:lang w:val="en-GB"/>
+        </w:rPr>
+        <w:t>lower than a</w:t>
+      </w:r>
+      <w:r>
+        <w:rPr>
+          <w:sz w:val="24"/>
+          <w:szCs w:val="24"/>
+          <w:lang w:val="en-GB"/>
+        </w:rPr>
+        <w:t xml:space="preserve"> complex </w:t>
+      </w:r>
+      <w:r>
+        <w:rPr>
+          <w:sz w:val="24"/>
+          <w:szCs w:val="24"/>
+          <w:lang w:val="en-GB"/>
+        </w:rPr>
+        <w:t>alternative</w:t>
+      </w:r>
+      <w:r>
+        <w:rPr>
+          <w:sz w:val="24"/>
+          <w:szCs w:val="24"/>
+          <w:lang w:val="en-GB"/>
+        </w:rPr>
+        <w:t xml:space="preserve"> and this fact leads to </w:t>
+      </w:r>
+      <w:r>
+        <w:rPr>
+          <w:sz w:val="24"/>
+          <w:szCs w:val="24"/>
+          <w:lang w:val="en-GB"/>
+        </w:rPr>
+        <w:t xml:space="preserve">an </w:t>
+      </w:r>
+      <w:r>
+        <w:rPr>
+          <w:sz w:val="24"/>
+          <w:szCs w:val="24"/>
+          <w:lang w:val="en-GB"/>
+        </w:rPr>
+        <w:t>important</w:t>
+      </w:r>
+      <w:r>
+        <w:rPr>
+          <w:sz w:val="24"/>
+          <w:szCs w:val="24"/>
+          <w:lang w:val="en-GB"/>
+        </w:rPr>
+        <w:t xml:space="preserve"> </w:t>
+      </w:r>
+      <w:r>
+        <w:rPr>
+          <w:sz w:val="24"/>
+          <w:szCs w:val="24"/>
+          <w:lang w:val="en-GB"/>
+        </w:rPr>
+        <w:t xml:space="preserve">problem in term of </w:t>
+      </w:r>
+      <w:r>
+        <w:rPr>
+          <w:sz w:val="24"/>
+          <w:szCs w:val="24"/>
+          <w:lang w:val="en-GB"/>
+        </w:rPr>
+        <w:t xml:space="preserve">PIN </w:t>
+      </w:r>
+      <w:r>
+        <w:rPr>
+          <w:sz w:val="24"/>
+          <w:szCs w:val="24"/>
+          <w:lang w:val="en-GB"/>
+        </w:rPr>
+        <w:t>security</w:t>
+      </w:r>
+      <w:r>
+        <w:rPr>
+          <w:sz w:val="24"/>
+          <w:szCs w:val="24"/>
+          <w:lang w:val="en-GB"/>
+        </w:rPr>
+        <w:t>.</w:t>
+      </w:r>
+      <w:r>
+        <w:rPr>
+          <w:sz w:val="24"/>
+          <w:szCs w:val="24"/>
+          <w:lang w:val="en-GB"/>
+        </w:rPr>
+        <w:t xml:space="preserve"> </w:t>
+      </w:r>
+      <w:r>
+        <w:rPr>
+          <w:sz w:val="24"/>
+          <w:szCs w:val="24"/>
+          <w:lang w:val="en-GB"/>
+        </w:rPr>
+        <w:t xml:space="preserve"> </w:t>
+      </w:r>
+    </w:p>
+    <w:p>
+      <w:pPr>
+        <w:spacing w:after="0"/>
+        <w:rPr>
+          <w:sz w:val="24"/>
+          <w:szCs w:val="24"/>
+          <w:lang w:val="en-GB"/>
+        </w:rPr>
+      </w:pPr>
+    </w:p>
+    <w:p>
+      <w:pPr>
+        <w:spacing w:after="0"/>
+        <w:rPr>
+          <w:sz w:val="24"/>
+          <w:szCs w:val="24"/>
+          <w:lang w:val="en-GB"/>
+        </w:rPr>
+      </w:pPr>
+      <w:r>
+        <w:rPr>
+          <w:sz w:val="24"/>
+          <w:szCs w:val="24"/>
+          <w:lang w:val="en-GB"/>
+        </w:rPr>
+        <w:t xml:space="preserve">How can we reach the missed compromised between usability and security? We can do that with good PIN selection policies that can be applied to every real-life </w:t>
+      </w:r>
+      <w:r>
+        <w:rPr>
+          <w:sz w:val="24"/>
+          <w:szCs w:val="24"/>
+          <w:lang w:val="en-GB"/>
+        </w:rPr>
+        <w:t>scenario</w:t>
+      </w:r>
+      <w:r>
+        <w:rPr>
+          <w:sz w:val="24"/>
+          <w:szCs w:val="24"/>
+          <w:lang w:val="en-GB"/>
+        </w:rPr>
+        <w:t xml:space="preserve"> where a user </w:t>
+      </w:r>
+      <w:r>
+        <w:rPr>
+          <w:sz w:val="24"/>
+          <w:szCs w:val="24"/>
+          <w:lang w:val="en-GB"/>
+        </w:rPr>
+        <w:t>needs</w:t>
+      </w:r>
+      <w:r>
+        <w:rPr>
+          <w:sz w:val="24"/>
+          <w:szCs w:val="24"/>
+          <w:lang w:val="en-GB"/>
+        </w:rPr>
+        <w:t xml:space="preserve"> to select a PIN. </w:t>
+      </w:r>
+      <w:r>
+        <w:rPr>
+          <w:sz w:val="24"/>
+          <w:szCs w:val="24"/>
+          <w:lang w:val="en-GB"/>
+        </w:rPr>
+        <w:t>Here are some tips</w:t>
+      </w:r>
+      <w:r>
+        <w:rPr>
+          <w:sz w:val="24"/>
+          <w:szCs w:val="24"/>
+          <w:lang w:val="en-GB"/>
+        </w:rPr>
+        <w:t xml:space="preserve">, derived from different studies, </w:t>
+      </w:r>
+      <w:r>
+        <w:rPr>
+          <w:sz w:val="24"/>
+          <w:szCs w:val="24"/>
+          <w:lang w:val="en-GB"/>
+        </w:rPr>
+        <w:t>that</w:t>
+      </w:r>
+      <w:r>
+        <w:rPr>
+          <w:sz w:val="24"/>
+          <w:szCs w:val="24"/>
+          <w:lang w:val="en-GB"/>
+        </w:rPr>
+        <w:t xml:space="preserve"> efficient PIN selection policies should follow to increase the security of </w:t>
+      </w:r>
+      <w:r>
+        <w:rPr>
+          <w:sz w:val="24"/>
+          <w:szCs w:val="24"/>
+          <w:lang w:val="en-GB"/>
+        </w:rPr>
+        <w:t xml:space="preserve">chosen </w:t>
+      </w:r>
+      <w:r>
+        <w:rPr>
+          <w:sz w:val="24"/>
+          <w:szCs w:val="24"/>
+          <w:lang w:val="en-GB"/>
+        </w:rPr>
+        <w:t xml:space="preserve">PINs </w:t>
+      </w:r>
+      <w:r>
+        <w:rPr>
+          <w:i/>
+          <w:iCs/>
+          <w:sz w:val="24"/>
+          <w:szCs w:val="24"/>
+          <w:lang w:val="en-GB"/>
+        </w:rPr>
         <w:t>[read them]</w:t>
-      </w:r>
-      <w:r>
-        <w:rPr>
-          <w:sz w:val="24"/>
-          <w:szCs w:val="24"/>
-          <w:lang w:val="en-GB"/>
-        </w:rPr>
-        <w:t xml:space="preserve">. </w:t>
-      </w:r>
-    </w:p>
-    <w:p>
-      <w:pPr>
-        <w:spacing w:after="0"/>
-        <w:rPr>
-          <w:sz w:val="24"/>
-          <w:szCs w:val="24"/>
-          <w:lang w:val="en-GB"/>
-        </w:rPr>
-      </w:pPr>
-    </w:p>
-    <w:p>
-      <w:pPr>
-        <w:spacing w:after="0"/>
-        <w:rPr>
-          <w:sz w:val="24"/>
-          <w:szCs w:val="24"/>
-          <w:lang w:val="en-GB"/>
-        </w:rPr>
-      </w:pPr>
-      <w:r>
-        <w:rPr>
-          <w:sz w:val="24"/>
-          <w:szCs w:val="24"/>
-          <w:lang w:val="en-GB"/>
-        </w:rPr>
-        <w:t>The goal of this part of the presentation is to show that PIN selection polici</w:t>
-      </w:r>
-      <w:r>
-        <w:rPr>
-          <w:sz w:val="24"/>
-          <w:szCs w:val="24"/>
-          <w:lang w:val="en-GB"/>
-        </w:rPr>
-        <w:t>es</w:t>
-      </w:r>
-      <w:r>
-        <w:rPr>
-          <w:sz w:val="24"/>
-          <w:szCs w:val="24"/>
-          <w:lang w:val="en-GB"/>
-        </w:rPr>
-        <w:t xml:space="preserve"> increase the security of the PINs</w:t>
-      </w:r>
-      <w:r>
-        <w:rPr>
-          <w:sz w:val="24"/>
-          <w:szCs w:val="24"/>
-          <w:lang w:val="en-GB"/>
-        </w:rPr>
-        <w:t xml:space="preserve"> decreasing the percentual of PIN guessed</w:t>
       </w:r>
       <w:r>
         <w:rPr>
@@ -529,7 +761,7 @@
           <w:szCs w:val="24"/>
           <w:lang w:val="en-GB"/>
         </w:rPr>
-        <w:t>SLIDE 1</w:t>
+        <w:t>SLIDE 15</w:t>
       </w:r>
       <w:r>
         <w:rPr>
@@ -539,7 +771,7 @@
           <w:szCs w:val="24"/>
           <w:lang w:val="en-GB"/>
         </w:rPr>
-        <w:t>5</w:t>
+        <w:t xml:space="preserve">: </w:t>
       </w:r>
       <w:r>
         <w:rPr>
@@ -547,9 +779,9 @@
           <w:bCs/>
           <w:sz w:val="24"/>
           <w:szCs w:val="24"/>
-          <w:lang w:val="en-GB"/>
-        </w:rPr>
-        <w:t xml:space="preserve">: </w:t>
+          <w:lang w:val="en-US"/>
+        </w:rPr>
+        <w:t>h</w:t>
       </w:r>
       <w:r>
         <w:rPr>
@@ -559,16 +791,6 @@
           <w:szCs w:val="24"/>
           <w:lang w:val="en-US"/>
         </w:rPr>
-        <w:t>h</w:t>
-      </w:r>
-      <w:r>
-        <w:rPr>
-          <w:b/>
-          <w:bCs/>
-          <w:sz w:val="24"/>
-          <w:szCs w:val="24"/>
-          <w:lang w:val="en-US"/>
-        </w:rPr>
         <w:t>ow PINs are distributed in the real world</w:t>
       </w:r>
     </w:p>
@@ -587,7 +809,31 @@
           <w:szCs w:val="24"/>
           <w:lang w:val="en-GB"/>
         </w:rPr>
-        <w:t xml:space="preserve">Let’s discuss about how PINs are distributed in the real world. </w:t>
+        <w:t>Now l</w:t>
+      </w:r>
+      <w:r>
+        <w:rPr>
+          <w:sz w:val="24"/>
+          <w:szCs w:val="24"/>
+          <w:lang w:val="en-GB"/>
+        </w:rPr>
+        <w:t>et’s discuss about</w:t>
+      </w:r>
+      <w:r>
+        <w:rPr>
+          <w:sz w:val="24"/>
+          <w:szCs w:val="24"/>
+          <w:lang w:val="en-GB"/>
+        </w:rPr>
+        <w:t xml:space="preserve"> the main problem of PINs talking about</w:t>
+      </w:r>
+      <w:r>
+        <w:rPr>
+          <w:sz w:val="24"/>
+          <w:szCs w:val="24"/>
+          <w:lang w:val="en-GB"/>
+        </w:rPr>
+        <w:t xml:space="preserve"> how PINs are distributed in the real world. </w:t>
       </w:r>
       <w:r>
         <w:rPr>
@@ -635,6 +881,14 @@
           <w:szCs w:val="24"/>
           <w:lang w:val="en-GB"/>
         </w:rPr>
+        <w:t xml:space="preserve"> ones</w:t>
+      </w:r>
+      <w:r>
+        <w:rPr>
+          <w:sz w:val="24"/>
+          <w:szCs w:val="24"/>
+          <w:lang w:val="en-GB"/>
+        </w:rPr>
         <w:t>.</w:t>
       </w:r>
       <w:r>
@@ -643,7 +897,121 @@
           <w:szCs w:val="24"/>
           <w:lang w:val="en-GB"/>
         </w:rPr>
-        <w:t xml:space="preserve"> For instance, </w:t>
+        <w:t xml:space="preserve"> </w:t>
+      </w:r>
+      <w:r>
+        <w:rPr>
+          <w:sz w:val="24"/>
+          <w:szCs w:val="24"/>
+          <w:lang w:val="en-GB"/>
+        </w:rPr>
+        <w:t xml:space="preserve">This means </w:t>
+      </w:r>
+      <w:r>
+        <w:rPr>
+          <w:sz w:val="24"/>
+          <w:szCs w:val="24"/>
+          <w:lang w:val="en-GB"/>
+        </w:rPr>
+        <w:t>that from all PIN</w:t>
+      </w:r>
+      <w:r>
+        <w:rPr>
+          <w:sz w:val="24"/>
+          <w:szCs w:val="24"/>
+          <w:lang w:val="en-GB"/>
+        </w:rPr>
+        <w:t>s</w:t>
+      </w:r>
+      <w:r>
+        <w:rPr>
+          <w:sz w:val="24"/>
+          <w:szCs w:val="24"/>
+          <w:lang w:val="en-GB"/>
+        </w:rPr>
+        <w:t xml:space="preserve"> space selection</w:t>
+      </w:r>
+      <w:r>
+        <w:rPr>
+          <w:sz w:val="24"/>
+          <w:szCs w:val="24"/>
+          <w:lang w:val="en-GB"/>
+        </w:rPr>
+        <w:t xml:space="preserve"> which is</w:t>
+      </w:r>
+      <w:r>
+        <w:rPr>
+          <w:sz w:val="24"/>
+          <w:szCs w:val="24"/>
+          <w:lang w:val="en-GB"/>
+        </w:rPr>
+        <w:t xml:space="preserve"> available</w:t>
+      </w:r>
+      <w:r>
+        <w:rPr>
+          <w:sz w:val="24"/>
+          <w:szCs w:val="24"/>
+          <w:lang w:val="en-GB"/>
+        </w:rPr>
+        <w:t xml:space="preserve"> just a tiny </w:t>
+      </w:r>
+      <w:r>
+        <w:rPr>
+          <w:sz w:val="24"/>
+          <w:szCs w:val="24"/>
+          <w:lang w:val="en-GB"/>
+        </w:rPr>
+        <w:t>portion</w:t>
+      </w:r>
+      <w:r>
+        <w:rPr>
+          <w:sz w:val="24"/>
+          <w:szCs w:val="24"/>
+          <w:lang w:val="en-GB"/>
+        </w:rPr>
+        <w:t xml:space="preserve"> is the most used</w:t>
+      </w:r>
+      <w:r>
+        <w:rPr>
+          <w:sz w:val="24"/>
+          <w:szCs w:val="24"/>
+          <w:lang w:val="en-GB"/>
+        </w:rPr>
+        <w:t xml:space="preserve"> </w:t>
+      </w:r>
+      <w:r>
+        <w:rPr>
+          <w:sz w:val="24"/>
+          <w:szCs w:val="24"/>
+          <w:lang w:val="en-GB"/>
+        </w:rPr>
+        <w:t>from users</w:t>
+      </w:r>
+      <w:r>
+        <w:rPr>
+          <w:sz w:val="24"/>
+          <w:szCs w:val="24"/>
+          <w:lang w:val="en-GB"/>
+        </w:rPr>
+        <w:t xml:space="preserve">. </w:t>
+      </w:r>
+    </w:p>
+    <w:p>
+      <w:pPr>
+        <w:spacing w:after="0"/>
+        <w:rPr>
+          <w:sz w:val="24"/>
+          <w:szCs w:val="24"/>
+          <w:lang w:val="en-GB"/>
+        </w:rPr>
+      </w:pPr>
+      <w:r>
+        <w:rPr>
+          <w:sz w:val="24"/>
+          <w:szCs w:val="24"/>
+          <w:lang w:val="en-GB"/>
+        </w:rPr>
+        <w:t xml:space="preserve">For instance, </w:t>
       </w:r>
       <w:r>
         <w:rPr>
@@ -711,23 +1079,7 @@
           <w:szCs w:val="24"/>
           <w:lang w:val="en-GB"/>
         </w:rPr>
-        <w:t xml:space="preserve">Other commonly PINs used and derived from this fact are </w:t>
-      </w:r>
-      <w:r>
-        <w:rPr>
-          <w:sz w:val="24"/>
-          <w:szCs w:val="24"/>
-          <w:lang w:val="en-GB"/>
-        </w:rPr>
-        <w:t>PIN generated</w:t>
-      </w:r>
-      <w:r>
-        <w:rPr>
-          <w:sz w:val="24"/>
-          <w:szCs w:val="24"/>
-          <w:lang w:val="en-GB"/>
-        </w:rPr>
-        <w:t>:</w:t>
+        <w:t>Other commonly PINs used and derived from this fact are PIN generated:</w:t>
       </w:r>
     </w:p>
     <w:p>
@@ -796,18 +1148,8 @@
           <w:szCs w:val="24"/>
           <w:lang w:val="en-GB"/>
         </w:rPr>
-        <w:t xml:space="preserve">PINs with </w:t>
-      </w:r>
-      <w:proofErr w:type="gramStart"/>
-      <w:r>
-        <w:rPr>
-          <w:sz w:val="24"/>
-          <w:szCs w:val="24"/>
-          <w:lang w:val="en-GB"/>
-        </w:rPr>
-        <w:t>close proximity</w:t>
-      </w:r>
-      <w:proofErr w:type="gramEnd"/>
+        <w:t>PINs with close proximity</w:t>
+      </w:r>
     </w:p>
     <w:p>
       <w:pPr>
@@ -848,7 +1190,7 @@
           <w:szCs w:val="24"/>
           <w:lang w:val="en-GB"/>
         </w:rPr>
-        <w:t>SLIDE 1</w:t>
+        <w:t>SLIDE 16</w:t>
       </w:r>
       <w:r>
         <w:rPr>
@@ -858,7 +1200,7 @@
           <w:szCs w:val="24"/>
           <w:lang w:val="en-GB"/>
         </w:rPr>
-        <w:t>6</w:t>
+        <w:t xml:space="preserve">: </w:t>
       </w:r>
       <w:r>
         <w:rPr>
@@ -866,9 +1208,9 @@
           <w:bCs/>
           <w:sz w:val="24"/>
           <w:szCs w:val="24"/>
-          <w:lang w:val="en-GB"/>
-        </w:rPr>
-        <w:t xml:space="preserve">: </w:t>
+          <w:lang w:val="en-US"/>
+        </w:rPr>
+        <w:t>h</w:t>
       </w:r>
       <w:r>
         <w:rPr>
@@ -878,245 +1220,416 @@
           <w:szCs w:val="24"/>
           <w:lang w:val="en-US"/>
         </w:rPr>
-        <w:t>h</w:t>
-      </w:r>
-      <w:r>
+        <w:t>ow PINs can be more effectively chosen</w:t>
+      </w:r>
+    </w:p>
+    <w:p>
+      <w:pPr>
+        <w:spacing w:after="0"/>
+        <w:rPr>
+          <w:sz w:val="24"/>
+          <w:szCs w:val="24"/>
+          <w:lang w:val="en-GB"/>
+        </w:rPr>
+      </w:pPr>
+      <w:r>
+        <w:rPr>
+          <w:sz w:val="24"/>
+          <w:szCs w:val="24"/>
+          <w:lang w:val="en-GB"/>
+        </w:rPr>
+        <w:t>Looking at the real word distribution of PINs we noted that simpler PINs are the most common</w:t>
+      </w:r>
+      <w:r>
+        <w:rPr>
+          <w:sz w:val="24"/>
+          <w:szCs w:val="24"/>
+          <w:lang w:val="en-GB"/>
+        </w:rPr>
+        <w:t>ly</w:t>
+      </w:r>
+      <w:r>
+        <w:rPr>
+          <w:sz w:val="24"/>
+          <w:szCs w:val="24"/>
+          <w:lang w:val="en-GB"/>
+        </w:rPr>
+        <w:t xml:space="preserve"> used. </w:t>
+      </w:r>
+      <w:r>
+        <w:rPr>
+          <w:sz w:val="24"/>
+          <w:szCs w:val="24"/>
+          <w:lang w:val="en-GB"/>
+        </w:rPr>
+        <w:t xml:space="preserve">So, in order to avoid that we need to increase the security of the </w:t>
+      </w:r>
+      <w:r>
+        <w:rPr>
+          <w:sz w:val="24"/>
+          <w:szCs w:val="24"/>
+          <w:lang w:val="en-GB"/>
+        </w:rPr>
+        <w:t>PINs,</w:t>
+      </w:r>
+      <w:r>
+        <w:rPr>
+          <w:sz w:val="24"/>
+          <w:szCs w:val="24"/>
+          <w:lang w:val="en-GB"/>
+        </w:rPr>
+        <w:t xml:space="preserve"> and this can be done enforcing PIN selection policies</w:t>
+      </w:r>
+      <w:r>
+        <w:rPr>
+          <w:sz w:val="24"/>
+          <w:szCs w:val="24"/>
+          <w:lang w:val="en-GB"/>
+        </w:rPr>
+        <w:t xml:space="preserve"> in every real-life usage</w:t>
+      </w:r>
+      <w:r>
+        <w:rPr>
+          <w:sz w:val="24"/>
+          <w:szCs w:val="24"/>
+          <w:lang w:val="en-GB"/>
+        </w:rPr>
+        <w:t xml:space="preserve"> (for instance, for lock/unlock smartphones)</w:t>
+      </w:r>
+      <w:r>
+        <w:rPr>
+          <w:sz w:val="24"/>
+          <w:szCs w:val="24"/>
+          <w:lang w:val="en-GB"/>
+        </w:rPr>
+        <w:t>.</w:t>
+      </w:r>
+      <w:r>
+        <w:rPr>
+          <w:sz w:val="24"/>
+          <w:szCs w:val="24"/>
+          <w:lang w:val="en-GB"/>
+        </w:rPr>
+        <w:t xml:space="preserve"> </w:t>
+      </w:r>
+    </w:p>
+    <w:p>
+      <w:pPr>
+        <w:spacing w:after="0"/>
+        <w:rPr>
+          <w:sz w:val="24"/>
+          <w:szCs w:val="24"/>
+          <w:lang w:val="en-GB"/>
+        </w:rPr>
+      </w:pPr>
+    </w:p>
+    <w:p>
+      <w:pPr>
+        <w:spacing w:after="0"/>
+        <w:rPr>
+          <w:sz w:val="24"/>
+          <w:szCs w:val="24"/>
+          <w:lang w:val="en-GB"/>
+        </w:rPr>
+      </w:pPr>
+      <w:r>
+        <w:rPr>
+          <w:sz w:val="24"/>
+          <w:szCs w:val="24"/>
+          <w:lang w:val="en-GB"/>
+        </w:rPr>
+        <w:t xml:space="preserve">To </w:t>
+      </w:r>
+      <w:r>
+        <w:rPr>
+          <w:sz w:val="24"/>
+          <w:szCs w:val="24"/>
+          <w:lang w:val="en-GB"/>
+        </w:rPr>
+        <w:t>prove the strongness of PIN</w:t>
+      </w:r>
+      <w:r>
+        <w:rPr>
+          <w:sz w:val="24"/>
+          <w:szCs w:val="24"/>
+          <w:lang w:val="en-GB"/>
+        </w:rPr>
+        <w:t>s</w:t>
+      </w:r>
+      <w:r>
+        <w:rPr>
+          <w:sz w:val="24"/>
+          <w:szCs w:val="24"/>
+          <w:lang w:val="en-GB"/>
+        </w:rPr>
+        <w:t xml:space="preserve"> cho</w:t>
+      </w:r>
+      <w:r>
+        <w:rPr>
+          <w:sz w:val="24"/>
+          <w:szCs w:val="24"/>
+          <w:lang w:val="en-GB"/>
+        </w:rPr>
+        <w:t>sen</w:t>
+      </w:r>
+      <w:r>
+        <w:rPr>
+          <w:sz w:val="24"/>
+          <w:szCs w:val="24"/>
+          <w:lang w:val="en-GB"/>
+        </w:rPr>
+        <w:t xml:space="preserve"> under PIN selection policies </w:t>
+      </w:r>
+      <w:r>
+        <w:rPr>
+          <w:sz w:val="24"/>
+          <w:szCs w:val="24"/>
+          <w:lang w:val="en-GB"/>
+        </w:rPr>
+        <w:t xml:space="preserve">a </w:t>
+      </w:r>
+      <w:r>
+        <w:rPr>
+          <w:sz w:val="24"/>
+          <w:szCs w:val="24"/>
+          <w:lang w:val="en-GB"/>
+        </w:rPr>
+        <w:t xml:space="preserve">user </w:t>
+      </w:r>
+      <w:r>
+        <w:rPr>
+          <w:sz w:val="24"/>
+          <w:szCs w:val="24"/>
+          <w:lang w:val="en-GB"/>
+        </w:rPr>
+        <w:t>study was conducted</w:t>
+      </w:r>
+      <w:r>
+        <w:rPr>
+          <w:sz w:val="24"/>
+          <w:szCs w:val="24"/>
+          <w:lang w:val="en-GB"/>
+        </w:rPr>
+        <w:t xml:space="preserve"> via an online survey where</w:t>
+      </w:r>
+      <w:r>
+        <w:rPr>
+          <w:sz w:val="24"/>
+          <w:szCs w:val="24"/>
+          <w:lang w:val="en-GB"/>
+        </w:rPr>
+        <w:t xml:space="preserve"> users were asked to choose</w:t>
+      </w:r>
+      <w:r>
+        <w:rPr>
+          <w:sz w:val="24"/>
+          <w:szCs w:val="24"/>
+          <w:lang w:val="en-GB"/>
+        </w:rPr>
+        <w:t xml:space="preserve"> lock/unlock</w:t>
+      </w:r>
+      <w:r>
+        <w:rPr>
+          <w:sz w:val="24"/>
+          <w:szCs w:val="24"/>
+          <w:lang w:val="en-GB"/>
+        </w:rPr>
+        <w:t xml:space="preserve"> smartphone PINs under 5 different PIN selection policies</w:t>
+      </w:r>
+      <w:r>
+        <w:rPr>
+          <w:sz w:val="24"/>
+          <w:szCs w:val="24"/>
+          <w:lang w:val="en-GB"/>
+        </w:rPr>
+        <w:t>, if the user cho</w:t>
+      </w:r>
+      <w:r>
+        <w:rPr>
+          <w:sz w:val="24"/>
+          <w:szCs w:val="24"/>
+          <w:lang w:val="en-GB"/>
+        </w:rPr>
+        <w:t>o</w:t>
+      </w:r>
+      <w:r>
+        <w:rPr>
+          <w:sz w:val="24"/>
+          <w:szCs w:val="24"/>
+          <w:lang w:val="en-GB"/>
+        </w:rPr>
+        <w:t>se</w:t>
+      </w:r>
+      <w:r>
+        <w:rPr>
+          <w:sz w:val="24"/>
+          <w:szCs w:val="24"/>
+          <w:lang w:val="en-GB"/>
+        </w:rPr>
+        <w:t>s</w:t>
+      </w:r>
+      <w:r>
+        <w:rPr>
+          <w:sz w:val="24"/>
+          <w:szCs w:val="24"/>
+          <w:lang w:val="en-GB"/>
+        </w:rPr>
+        <w:t xml:space="preserve"> a PIN which was not allowed </w:t>
+      </w:r>
+      <w:r>
+        <w:rPr>
+          <w:sz w:val="24"/>
+          <w:szCs w:val="24"/>
+          <w:lang w:val="en-GB"/>
+        </w:rPr>
+        <w:t>by</w:t>
+      </w:r>
+      <w:r>
+        <w:rPr>
+          <w:sz w:val="24"/>
+          <w:szCs w:val="24"/>
+          <w:lang w:val="en-GB"/>
+        </w:rPr>
+        <w:t xml:space="preserve"> the policy he were asked to select another PIN. </w:t>
+      </w:r>
+    </w:p>
+    <w:p>
+      <w:pPr>
+        <w:spacing w:after="0"/>
+        <w:rPr>
+          <w:i/>
+          <w:iCs/>
+          <w:sz w:val="24"/>
+          <w:szCs w:val="24"/>
+          <w:lang w:val="en-GB"/>
+        </w:rPr>
+      </w:pPr>
+      <w:r>
+        <w:rPr>
+          <w:i/>
+          <w:iCs/>
+          <w:sz w:val="24"/>
+          <w:szCs w:val="24"/>
+          <w:lang w:val="en-GB"/>
+        </w:rPr>
+        <w:t>[read the policies]</w:t>
+      </w:r>
+    </w:p>
+    <w:p>
+      <w:pPr>
+        <w:spacing w:after="0"/>
+        <w:rPr>
+          <w:sz w:val="24"/>
+          <w:szCs w:val="24"/>
+          <w:lang w:val="en-GB"/>
+        </w:rPr>
+      </w:pPr>
+    </w:p>
+    <w:p>
+      <w:pPr>
+        <w:spacing w:after="0"/>
+        <w:rPr>
+          <w:sz w:val="24"/>
+          <w:szCs w:val="24"/>
+          <w:lang w:val="en-GB"/>
+        </w:rPr>
+      </w:pPr>
+      <w:r>
+        <w:rPr>
+          <w:sz w:val="24"/>
+          <w:szCs w:val="24"/>
+          <w:lang w:val="en-GB"/>
+        </w:rPr>
+        <w:lastRenderedPageBreak/>
+        <w:t>Also, it was asked to rate how the chosen PIN was simple to remember</w:t>
+      </w:r>
+      <w:r>
+        <w:rPr>
+          <w:sz w:val="24"/>
+          <w:szCs w:val="24"/>
+          <w:lang w:val="en-GB"/>
+        </w:rPr>
+        <w:t xml:space="preserve"> with a scale from 1 to 5</w:t>
+      </w:r>
+      <w:r>
+        <w:rPr>
+          <w:sz w:val="24"/>
+          <w:szCs w:val="24"/>
+          <w:lang w:val="en-GB"/>
+        </w:rPr>
+        <w:t>, 1 stands for “very easy” and 5 stands for “very difficult”.</w:t>
+      </w:r>
+    </w:p>
+    <w:p>
+      <w:pPr>
+        <w:spacing w:after="0"/>
+        <w:rPr>
+          <w:sz w:val="24"/>
+          <w:szCs w:val="24"/>
+          <w:lang w:val="en-GB"/>
+        </w:rPr>
+      </w:pPr>
+    </w:p>
+    <w:p>
+      <w:pPr>
+        <w:spacing w:after="100"/>
         <w:rPr>
           <w:b/>
           <w:bCs/>
           <w:sz w:val="24"/>
           <w:szCs w:val="24"/>
+          <w:lang w:val="en-GB"/>
+        </w:rPr>
+      </w:pPr>
+      <w:r>
+        <w:rPr>
+          <w:b/>
+          <w:bCs/>
+          <w:sz w:val="24"/>
+          <w:szCs w:val="24"/>
+          <w:lang w:val="en-GB"/>
+        </w:rPr>
+        <w:t>SLIDE 17</w:t>
+      </w:r>
+      <w:r>
+        <w:rPr>
+          <w:b/>
+          <w:bCs/>
+          <w:sz w:val="24"/>
+          <w:szCs w:val="24"/>
+          <w:lang w:val="en-GB"/>
+        </w:rPr>
+        <w:t xml:space="preserve">: </w:t>
+      </w:r>
+      <w:r>
+        <w:rPr>
+          <w:b/>
+          <w:bCs/>
+          <w:sz w:val="24"/>
+          <w:szCs w:val="24"/>
           <w:lang w:val="en-US"/>
         </w:rPr>
-        <w:t>ow PINs can be more effectively chosen</w:t>
-      </w:r>
-    </w:p>
-    <w:p>
-      <w:pPr>
-        <w:spacing w:after="0"/>
-        <w:rPr>
-          <w:sz w:val="24"/>
-          <w:szCs w:val="24"/>
-          <w:lang w:val="en-GB"/>
-        </w:rPr>
-      </w:pPr>
-      <w:r>
-        <w:rPr>
-          <w:sz w:val="24"/>
-          <w:szCs w:val="24"/>
-          <w:lang w:val="en-GB"/>
-        </w:rPr>
-        <w:t xml:space="preserve">Looking at the real word distribution of PINs we noted that simpler PINs are the </w:t>
-      </w:r>
-      <w:proofErr w:type="gramStart"/>
-      <w:r>
-        <w:rPr>
-          <w:sz w:val="24"/>
-          <w:szCs w:val="24"/>
-          <w:lang w:val="en-GB"/>
-        </w:rPr>
-        <w:t>most common</w:t>
-      </w:r>
-      <w:r>
-        <w:rPr>
-          <w:sz w:val="24"/>
-          <w:szCs w:val="24"/>
-          <w:lang w:val="en-GB"/>
-        </w:rPr>
-        <w:t>ly</w:t>
-      </w:r>
-      <w:r>
-        <w:rPr>
-          <w:sz w:val="24"/>
-          <w:szCs w:val="24"/>
-          <w:lang w:val="en-GB"/>
-        </w:rPr>
-        <w:t xml:space="preserve"> used</w:t>
-      </w:r>
-      <w:proofErr w:type="gramEnd"/>
-      <w:r>
-        <w:rPr>
-          <w:sz w:val="24"/>
-          <w:szCs w:val="24"/>
-          <w:lang w:val="en-GB"/>
-        </w:rPr>
-        <w:t xml:space="preserve">. </w:t>
-      </w:r>
-      <w:r>
-        <w:rPr>
-          <w:sz w:val="24"/>
-          <w:szCs w:val="24"/>
-          <w:lang w:val="en-GB"/>
-        </w:rPr>
-        <w:t xml:space="preserve">So, </w:t>
-      </w:r>
-      <w:proofErr w:type="gramStart"/>
-      <w:r>
-        <w:rPr>
-          <w:sz w:val="24"/>
-          <w:szCs w:val="24"/>
-          <w:lang w:val="en-GB"/>
-        </w:rPr>
-        <w:t>in order to</w:t>
-      </w:r>
-      <w:proofErr w:type="gramEnd"/>
-      <w:r>
-        <w:rPr>
-          <w:sz w:val="24"/>
-          <w:szCs w:val="24"/>
-          <w:lang w:val="en-GB"/>
-        </w:rPr>
-        <w:t xml:space="preserve"> avoid that we need to increase the security of the </w:t>
-      </w:r>
-      <w:r>
-        <w:rPr>
-          <w:sz w:val="24"/>
-          <w:szCs w:val="24"/>
-          <w:lang w:val="en-GB"/>
-        </w:rPr>
-        <w:t>PINs,</w:t>
-      </w:r>
-      <w:r>
-        <w:rPr>
-          <w:sz w:val="24"/>
-          <w:szCs w:val="24"/>
-          <w:lang w:val="en-GB"/>
-        </w:rPr>
-        <w:t xml:space="preserve"> and this can be done enforcing PIN selection policies</w:t>
-      </w:r>
-      <w:r>
-        <w:rPr>
-          <w:sz w:val="24"/>
-          <w:szCs w:val="24"/>
-          <w:lang w:val="en-GB"/>
-        </w:rPr>
-        <w:t xml:space="preserve"> in every real-life usage</w:t>
-      </w:r>
-      <w:r>
-        <w:rPr>
-          <w:sz w:val="24"/>
-          <w:szCs w:val="24"/>
-          <w:lang w:val="en-GB"/>
-        </w:rPr>
-        <w:t xml:space="preserve"> (for instance, for lock/unlock smartphones)</w:t>
-      </w:r>
-      <w:r>
-        <w:rPr>
-          <w:sz w:val="24"/>
-          <w:szCs w:val="24"/>
-          <w:lang w:val="en-GB"/>
-        </w:rPr>
-        <w:t>.</w:t>
-      </w:r>
-      <w:r>
-        <w:rPr>
-          <w:sz w:val="24"/>
-          <w:szCs w:val="24"/>
-          <w:lang w:val="en-GB"/>
-        </w:rPr>
-        <w:t xml:space="preserve"> </w:t>
-      </w:r>
-    </w:p>
-    <w:p>
-      <w:pPr>
-        <w:spacing w:after="0"/>
-        <w:rPr>
-          <w:sz w:val="24"/>
-          <w:szCs w:val="24"/>
-          <w:lang w:val="en-GB"/>
-        </w:rPr>
-      </w:pPr>
-    </w:p>
-    <w:p>
-      <w:pPr>
-        <w:spacing w:after="0"/>
-        <w:rPr>
-          <w:sz w:val="24"/>
-          <w:szCs w:val="24"/>
-          <w:lang w:val="en-GB"/>
-        </w:rPr>
-      </w:pPr>
-      <w:r>
-        <w:rPr>
-          <w:sz w:val="24"/>
-          <w:szCs w:val="24"/>
-          <w:lang w:val="en-GB"/>
-        </w:rPr>
-        <w:t xml:space="preserve">To </w:t>
-      </w:r>
-      <w:r>
-        <w:rPr>
-          <w:sz w:val="24"/>
-          <w:szCs w:val="24"/>
-          <w:lang w:val="en-GB"/>
-        </w:rPr>
-        <w:t>prove the strongness of PIN cho</w:t>
-      </w:r>
-      <w:r>
-        <w:rPr>
-          <w:sz w:val="24"/>
-          <w:szCs w:val="24"/>
-          <w:lang w:val="en-GB"/>
-        </w:rPr>
-        <w:t>sen</w:t>
-      </w:r>
-      <w:r>
-        <w:rPr>
-          <w:sz w:val="24"/>
-          <w:szCs w:val="24"/>
-          <w:lang w:val="en-GB"/>
-        </w:rPr>
-        <w:t xml:space="preserve"> under PIN selection policies </w:t>
-      </w:r>
-      <w:r>
-        <w:rPr>
-          <w:sz w:val="24"/>
-          <w:szCs w:val="24"/>
-          <w:lang w:val="en-GB"/>
-        </w:rPr>
-        <w:t>a user study was conducted. In this study users were asked to choose smartphone PINs under 5 different PIN selection policies</w:t>
-      </w:r>
-      <w:r>
-        <w:rPr>
-          <w:sz w:val="24"/>
-          <w:szCs w:val="24"/>
-          <w:lang w:val="en-GB"/>
-        </w:rPr>
-        <w:t xml:space="preserve">, if the user chose a PIN which was not allowed </w:t>
-      </w:r>
-      <w:r>
-        <w:rPr>
-          <w:sz w:val="24"/>
-          <w:szCs w:val="24"/>
-          <w:lang w:val="en-GB"/>
-        </w:rPr>
-        <w:t>by</w:t>
-      </w:r>
-      <w:r>
-        <w:rPr>
-          <w:sz w:val="24"/>
-          <w:szCs w:val="24"/>
-          <w:lang w:val="en-GB"/>
-        </w:rPr>
-        <w:t xml:space="preserve"> the </w:t>
-      </w:r>
-      <w:proofErr w:type="gramStart"/>
-      <w:r>
-        <w:rPr>
-          <w:sz w:val="24"/>
-          <w:szCs w:val="24"/>
-          <w:lang w:val="en-GB"/>
-        </w:rPr>
-        <w:t>policy</w:t>
-      </w:r>
-      <w:proofErr w:type="gramEnd"/>
-      <w:r>
-        <w:rPr>
-          <w:sz w:val="24"/>
-          <w:szCs w:val="24"/>
-          <w:lang w:val="en-GB"/>
-        </w:rPr>
-        <w:t xml:space="preserve"> he were asked to select another PIN. </w:t>
+        <w:t>h</w:t>
+      </w:r>
+      <w:r>
+        <w:rPr>
+          <w:b/>
+          <w:bCs/>
+          <w:sz w:val="24"/>
+          <w:szCs w:val="24"/>
+          <w:lang w:val="en-US"/>
+        </w:rPr>
+        <w:t>ow PINs can be chosen and selected</w:t>
+      </w:r>
+      <w:r>
+        <w:rPr>
+          <w:b/>
+          <w:bCs/>
+          <w:sz w:val="24"/>
+          <w:szCs w:val="24"/>
+          <w:lang w:val="en-US"/>
+        </w:rPr>
+        <w:t xml:space="preserve"> pt1</w:t>
       </w:r>
     </w:p>
     <w:p>
@@ -1138,56 +1651,39 @@
           <w:szCs w:val="24"/>
           <w:lang w:val="en-GB"/>
         </w:rPr>
-        <w:t>[read the policies]</w:t>
-      </w:r>
-    </w:p>
-    <w:p>
-      <w:pPr>
-        <w:spacing w:after="0"/>
-        <w:rPr>
-          <w:sz w:val="24"/>
-          <w:szCs w:val="24"/>
-          <w:lang w:val="en-GB"/>
-        </w:rPr>
-      </w:pPr>
-    </w:p>
-    <w:p>
-      <w:pPr>
-        <w:spacing w:after="0"/>
-        <w:rPr>
-          <w:sz w:val="24"/>
-          <w:szCs w:val="24"/>
-          <w:lang w:val="en-GB"/>
-        </w:rPr>
-      </w:pPr>
-      <w:r>
-        <w:rPr>
-          <w:sz w:val="24"/>
-          <w:szCs w:val="24"/>
-          <w:lang w:val="en-GB"/>
-        </w:rPr>
-        <w:t>Also, it was asked to rate how the chosen PIN was simple to remember</w:t>
-      </w:r>
-      <w:r>
-        <w:rPr>
-          <w:sz w:val="24"/>
-          <w:szCs w:val="24"/>
-          <w:lang w:val="en-GB"/>
-        </w:rPr>
-        <w:t xml:space="preserve"> with a scale from 1 to 5</w:t>
-      </w:r>
-      <w:r>
-        <w:rPr>
-          <w:sz w:val="24"/>
-          <w:szCs w:val="24"/>
-          <w:lang w:val="en-GB"/>
-        </w:rPr>
-        <w:t>, 1 stands for “very easy” and 5 stands for “very difficult”.</w:t>
-      </w:r>
+        <w:t>[read the slide]</w:t>
+      </w:r>
+    </w:p>
+    <w:p>
+      <w:pPr>
+        <w:spacing w:after="0"/>
+        <w:rPr>
+          <w:sz w:val="24"/>
+          <w:szCs w:val="24"/>
+          <w:lang w:val="en-GB"/>
+        </w:rPr>
+      </w:pPr>
+    </w:p>
+    <w:p>
+      <w:pPr>
+        <w:spacing w:after="0"/>
+        <w:rPr>
+          <w:sz w:val="24"/>
+          <w:szCs w:val="24"/>
+          <w:lang w:val="en-GB"/>
+        </w:rPr>
+      </w:pPr>
     </w:p>
     <w:p>
       <w:pPr>
         <w:spacing w:after="100"/>
+        <w:rPr>
+          <w:sz w:val="24"/>
+          <w:szCs w:val="24"/>
+          <w:lang w:val="en-GB"/>
+        </w:rPr>
+      </w:pPr>
+      <w:r>
         <w:rPr>
           <w:b/>
           <w:bCs/>
@@ -1195,7 +1691,8 @@
           <w:szCs w:val="24"/>
           <w:lang w:val="en-GB"/>
         </w:rPr>
-      </w:pPr>
+        <w:t>SLIDE 18</w:t>
+      </w:r>
       <w:r>
         <w:rPr>
           <w:b/>
@@ -1204,8 +1701,7 @@
           <w:szCs w:val="24"/>
           <w:lang w:val="en-GB"/>
         </w:rPr>
-        <w:lastRenderedPageBreak/>
-        <w:t>SLIDE 1</w:t>
+        <w:t xml:space="preserve">: </w:t>
       </w:r>
       <w:r>
         <w:rPr>
@@ -1213,9 +1709,9 @@
           <w:bCs/>
           <w:sz w:val="24"/>
           <w:szCs w:val="24"/>
-          <w:lang w:val="en-GB"/>
-        </w:rPr>
-        <w:t>7</w:t>
+          <w:lang w:val="en-US"/>
+        </w:rPr>
+        <w:t>h</w:t>
       </w:r>
       <w:r>
         <w:rPr>
@@ -1223,9 +1719,9 @@
           <w:bCs/>
           <w:sz w:val="24"/>
           <w:szCs w:val="24"/>
-          <w:lang w:val="en-GB"/>
-        </w:rPr>
-        <w:t xml:space="preserve">: </w:t>
+          <w:lang w:val="en-US"/>
+        </w:rPr>
+        <w:t>ow PINs can be chosen and selected</w:t>
       </w:r>
       <w:r>
         <w:rPr>
@@ -1235,161 +1731,92 @@
           <w:szCs w:val="24"/>
           <w:lang w:val="en-US"/>
         </w:rPr>
-        <w:t>h</w:t>
-      </w:r>
-      <w:r>
-        <w:rPr>
-          <w:b/>
-          <w:bCs/>
-          <w:sz w:val="24"/>
-          <w:szCs w:val="24"/>
-          <w:lang w:val="en-US"/>
-        </w:rPr>
-        <w:t>ow PINs can be chosen and selected</w:t>
-      </w:r>
-      <w:r>
-        <w:rPr>
-          <w:b/>
-          <w:bCs/>
-          <w:sz w:val="24"/>
-          <w:szCs w:val="24"/>
-          <w:lang w:val="en-US"/>
-        </w:rPr>
-        <w:t xml:space="preserve"> pt1</w:t>
-      </w:r>
-    </w:p>
-    <w:p>
-      <w:pPr>
-        <w:spacing w:after="0"/>
-        <w:rPr>
-          <w:i/>
-          <w:iCs/>
-          <w:sz w:val="24"/>
-          <w:szCs w:val="24"/>
-          <w:lang w:val="en-GB"/>
-        </w:rPr>
-      </w:pPr>
-      <w:r>
-        <w:rPr>
-          <w:i/>
-          <w:iCs/>
-          <w:sz w:val="24"/>
-          <w:szCs w:val="24"/>
-          <w:lang w:val="en-GB"/>
-        </w:rPr>
-        <w:t>[read the slide]</w:t>
-      </w:r>
-    </w:p>
-    <w:p>
-      <w:pPr>
-        <w:spacing w:after="0"/>
-        <w:rPr>
-          <w:sz w:val="24"/>
-          <w:szCs w:val="24"/>
-          <w:lang w:val="en-GB"/>
-        </w:rPr>
-      </w:pPr>
-    </w:p>
-    <w:p>
-      <w:pPr>
-        <w:spacing w:after="0"/>
-        <w:rPr>
-          <w:sz w:val="24"/>
-          <w:szCs w:val="24"/>
-          <w:lang w:val="en-GB"/>
-        </w:rPr>
-      </w:pPr>
-    </w:p>
-    <w:p>
-      <w:pPr>
-        <w:spacing w:after="100"/>
-        <w:rPr>
-          <w:sz w:val="24"/>
-          <w:szCs w:val="24"/>
-          <w:lang w:val="en-GB"/>
-        </w:rPr>
-      </w:pPr>
-      <w:r>
-        <w:rPr>
-          <w:b/>
-          <w:bCs/>
-          <w:sz w:val="24"/>
-          <w:szCs w:val="24"/>
-          <w:lang w:val="en-GB"/>
-        </w:rPr>
-        <w:t>SLIDE 1</w:t>
-      </w:r>
-      <w:r>
-        <w:rPr>
-          <w:b/>
-          <w:bCs/>
-          <w:sz w:val="24"/>
-          <w:szCs w:val="24"/>
-          <w:lang w:val="en-GB"/>
-        </w:rPr>
-        <w:t>8</w:t>
-      </w:r>
-      <w:r>
-        <w:rPr>
-          <w:b/>
-          <w:bCs/>
-          <w:sz w:val="24"/>
-          <w:szCs w:val="24"/>
-          <w:lang w:val="en-GB"/>
-        </w:rPr>
-        <w:t xml:space="preserve">: </w:t>
-      </w:r>
-      <w:r>
-        <w:rPr>
-          <w:b/>
-          <w:bCs/>
-          <w:sz w:val="24"/>
-          <w:szCs w:val="24"/>
-          <w:lang w:val="en-US"/>
-        </w:rPr>
-        <w:t>h</w:t>
-      </w:r>
-      <w:r>
-        <w:rPr>
-          <w:b/>
-          <w:bCs/>
-          <w:sz w:val="24"/>
-          <w:szCs w:val="24"/>
-          <w:lang w:val="en-US"/>
-        </w:rPr>
-        <w:t>ow PINs can be chosen and selected</w:t>
-      </w:r>
-      <w:r>
-        <w:rPr>
-          <w:b/>
-          <w:bCs/>
-          <w:sz w:val="24"/>
-          <w:szCs w:val="24"/>
-          <w:lang w:val="en-US"/>
-        </w:rPr>
         <w:t xml:space="preserve"> pt2</w:t>
       </w:r>
     </w:p>
     <w:p>
       <w:pPr>
-        <w:spacing w:after="0"/>
-        <w:rPr>
-          <w:i/>
-          <w:iCs/>
-          <w:sz w:val="24"/>
-          <w:szCs w:val="24"/>
-          <w:lang w:val="en-GB"/>
-        </w:rPr>
-      </w:pPr>
-      <w:r>
-        <w:rPr>
-          <w:i/>
-          <w:iCs/>
-          <w:sz w:val="24"/>
-          <w:szCs w:val="24"/>
-          <w:lang w:val="en-GB"/>
-        </w:rPr>
-        <w:t>[read the slide]</w:t>
+        <w:pStyle w:val="Paragrafoelenco"/>
+        <w:numPr>
+          <w:ilvl w:val="0"/>
+          <w:numId w:val="3"/>
+        </w:numPr>
+        <w:spacing w:after="0"/>
+        <w:rPr>
+          <w:sz w:val="24"/>
+          <w:szCs w:val="24"/>
+          <w:lang w:val="en-GB"/>
+        </w:rPr>
+      </w:pPr>
+      <w:r>
+        <w:rPr>
+          <w:sz w:val="24"/>
+          <w:szCs w:val="24"/>
+          <w:lang w:val="en-GB"/>
+        </w:rPr>
+        <w:t>Nothing surprising but we need to remember that we haven’t to force users to remember something really complex;</w:t>
+      </w:r>
+    </w:p>
+    <w:p>
+      <w:pPr>
+        <w:pStyle w:val="Paragrafoelenco"/>
+        <w:numPr>
+          <w:ilvl w:val="0"/>
+          <w:numId w:val="3"/>
+        </w:numPr>
+        <w:spacing w:after="0"/>
+        <w:rPr>
+          <w:sz w:val="24"/>
+          <w:szCs w:val="24"/>
+          <w:lang w:val="en-GB"/>
+        </w:rPr>
+      </w:pPr>
+      <w:r>
+        <w:rPr>
+          <w:sz w:val="24"/>
+          <w:szCs w:val="24"/>
+          <w:lang w:val="en-GB"/>
+        </w:rPr>
+        <w:t>And this is a factor that reduces the searching space</w:t>
+      </w:r>
+      <w:r>
+        <w:rPr>
+          <w:sz w:val="24"/>
+          <w:szCs w:val="24"/>
+          <w:lang w:val="en-GB"/>
+        </w:rPr>
+        <w:t>;</w:t>
+      </w:r>
+    </w:p>
+    <w:p>
+      <w:pPr>
+        <w:pStyle w:val="Paragrafoelenco"/>
+        <w:numPr>
+          <w:ilvl w:val="0"/>
+          <w:numId w:val="3"/>
+        </w:numPr>
+        <w:spacing w:after="0"/>
+        <w:rPr>
+          <w:sz w:val="24"/>
+          <w:szCs w:val="24"/>
+          <w:lang w:val="en-GB"/>
+        </w:rPr>
+      </w:pPr>
+      <w:r>
+        <w:rPr>
+          <w:sz w:val="24"/>
+          <w:szCs w:val="24"/>
+          <w:lang w:val="en-GB"/>
+        </w:rPr>
+        <w:t>Compared to the 332 people involved in this study</w:t>
+      </w:r>
+      <w:r>
+        <w:rPr>
+          <w:sz w:val="24"/>
+          <w:szCs w:val="24"/>
+          <w:lang w:val="en-GB"/>
+        </w:rPr>
+        <w:t>;</w:t>
       </w:r>
     </w:p>
     <w:sectPr>
@@ -1405,6 +1832,95 @@
 <file path=word/numbering.xml><?xml version="1.0" encoding="utf-8"?>
 <w:numbering xmlns:wpc="http://schemas.microsoft.com/office/word/2010/wordprocessingCanvas" xmlns:cx="http://schemas.microsoft.com/office/drawing/2014/chartex" xmlns:cx1="http://schemas.microsoft.com/office/drawing/2015/9/8/chartex" xmlns:cx2="http://schemas.microsoft.com/office/drawing/2015/10/21/chartex" xmlns:cx3="http://schemas.microsoft.com/office/drawing/2016/5/9/chartex" xmlns:cx4="http://schemas.microsoft.com/office/drawing/2016/5/10/chartex" xmlns:cx5="http://schemas.microsoft.com/office/drawing/2016/5/11/chartex" xmlns:cx6="http://schemas.microsoft.com/office/drawing/2016/5/12/chartex" xmlns:cx7="http://schemas.microsoft.com/office/drawing/2016/5/13/chartex" xmlns:cx8="http://schemas.microsoft.com/office/drawing/2016/5/14/chartex" xmlns:mc="http://schemas.openxmlformats.org/markup-compatibility/2006" xmlns:aink="http://schemas.microsoft.com/office/drawing/2016/ink" xmlns:am3d="http://schemas.microsoft.com/office/drawing/2017/model3d" xmlns:o="urn:schemas-microsoft-com:office:office" xmlns:oel="http://schemas.microsoft.com/office/2019/extlst" xmlns:r="http://schemas.openxmlformats.org/officeDocument/2006/relationships" xmlns:m="http://schemas.openxmlformats.org/officeDocument/2006/math" xmlns:v="urn:schemas-microsoft-com:vml" xmlns:wp14="http://schemas.microsoft.com/office/word/2010/wordprocessingDrawing" xmlns:wp="http://schemas.openxmlformats.org/drawingml/2006/wordprocessingDrawing" xmlns:w10="urn:schemas-microsoft-com:office:word" xmlns:w="http://schemas.openxmlformats.org/wordprocessingml/2006/main" xmlns:w14="http://schemas.microsoft.com/office/word/2010/wordml" xmlns:w15="http://schemas.microsoft.com/office/word/2012/wordml" xmlns:w16cex="http://schemas.microsoft.com/office/word/2018/wordml/cex" xmlns:w16cid="http://schemas.microsoft.com/office/word/2016/wordml/cid" xmlns:w16="http://schemas.microsoft.com/office/word/2018/wordml" xmlns:w16sdtdh="http://schemas.microsoft.com/office/word/2020/wordml/sdtdatahash" xmlns:w16se="http://schemas.microsoft.com/office/word/2015/wordml/symex" xmlns:wpg="http://schemas.microsoft.com/office/word/2010/wordprocessingGroup" xmlns:wpi="http://schemas.microsoft.com/office/word/2010/wordprocessingInk" xmlns:wne="http://schemas.microsoft.com/office/word/2006/wordml" xmlns:wps="http://schemas.microsoft.com/office/word/2010/wordprocessingShape" mc:Ignorable="w14 w15 w16se w16cid w16 w16cex w16sdtdh wp14">
   <w:abstractNum w:abstractNumId="0" w15:restartNumberingAfterBreak="0">
+    <w:nsid w:val="2158613E"/>
+    <w:multiLevelType w:val="hybridMultilevel"/>
+    <w:tmpl w:val="BB680436"/>
+    <w:lvl w:ilvl="0" w:tplc="0410000F">
+      <w:start w:val="1"/>
+      <w:numFmt w:val="decimal"/>
+      <w:lvlText w:val="%1."/>
+      <w:lvlJc w:val="left"/>
+      <w:pPr>
+        <w:ind w:left="720" w:hanging="360"/>
+      </w:pPr>
+      <w:rPr>
+        <w:rFonts w:hint="default"/>
+      </w:rPr>
+    </w:lvl>
+    <w:lvl w:ilvl="1" w:tplc="04100019" w:tentative="1">
+      <w:start w:val="1"/>
+      <w:numFmt w:val="lowerLetter"/>
+      <w:lvlText w:val="%2."/>
+      <w:lvlJc w:val="left"/>
+      <w:pPr>
+        <w:ind w:left="1440" w:hanging="360"/>
+      </w:pPr>
+    </w:lvl>
+    <w:lvl w:ilvl="2" w:tplc="0410001B" w:tentative="1">
+      <w:start w:val="1"/>
+      <w:numFmt w:val="lowerRoman"/>
+      <w:lvlText w:val="%3."/>
+      <w:lvlJc w:val="right"/>
+      <w:pPr>
+        <w:ind w:left="2160" w:hanging="180"/>
+      </w:pPr>
+    </w:lvl>
+    <w:lvl w:ilvl="3" w:tplc="0410000F" w:tentative="1">
+      <w:start w:val="1"/>
+      <w:numFmt w:val="decimal"/>
+      <w:lvlText w:val="%4."/>
+      <w:lvlJc w:val="left"/>
+      <w:pPr>
+        <w:ind w:left="2880" w:hanging="360"/>
+      </w:pPr>
+    </w:lvl>
+    <w:lvl w:ilvl="4" w:tplc="04100019" w:tentative="1">
+      <w:start w:val="1"/>
+      <w:numFmt w:val="lowerLetter"/>
+      <w:lvlText w:val="%5."/>
+      <w:lvlJc w:val="left"/>
+      <w:pPr>
+        <w:ind w:left="3600" w:hanging="360"/>
+      </w:pPr>
+    </w:lvl>
+    <w:lvl w:ilvl="5" w:tplc="0410001B" w:tentative="1">
+      <w:start w:val="1"/>
+      <w:numFmt w:val="lowerRoman"/>
+      <w:lvlText w:val="%6."/>
+      <w:lvlJc w:val="right"/>
+      <w:pPr>
+        <w:ind w:left="4320" w:hanging="180"/>
+      </w:pPr>
+    </w:lvl>
+    <w:lvl w:ilvl="6" w:tplc="0410000F" w:tentative="1">
+      <w:start w:val="1"/>
+      <w:numFmt w:val="decimal"/>
+      <w:lvlText w:val="%7."/>
+      <w:lvlJc w:val="left"/>
+      <w:pPr>
+        <w:ind w:left="5040" w:hanging="360"/>
+      </w:pPr>
+    </w:lvl>
+    <w:lvl w:ilvl="7" w:tplc="04100019" w:tentative="1">
+      <w:start w:val="1"/>
+      <w:numFmt w:val="lowerLetter"/>
+      <w:lvlText w:val="%8."/>
+      <w:lvlJc w:val="left"/>
+      <w:pPr>
+        <w:ind w:left="5760" w:hanging="360"/>
+      </w:pPr>
+    </w:lvl>
+    <w:lvl w:ilvl="8" w:tplc="0410001B" w:tentative="1">
+      <w:start w:val="1"/>
+      <w:numFmt w:val="lowerRoman"/>
+      <w:lvlText w:val="%9."/>
+      <w:lvlJc w:val="right"/>
+      <w:pPr>
+        <w:ind w:left="6480" w:hanging="180"/>
+      </w:pPr>
+    </w:lvl>
+  </w:abstractNum>
+  <w:abstractNum w:abstractNumId="1" w15:restartNumberingAfterBreak="0">
     <w:nsid w:val="733C0439"/>
     <w:multiLevelType w:val="hybridMultilevel"/>
     <w:tmpl w:val="CAE2CD98"/>
@@ -1516,8 +2032,103 @@
       </w:rPr>
     </w:lvl>
   </w:abstractNum>
+  <w:abstractNum w:abstractNumId="2" w15:restartNumberingAfterBreak="0">
+    <w:nsid w:val="7E1C5004"/>
+    <w:multiLevelType w:val="hybridMultilevel"/>
+    <w:tmpl w:val="749E4734"/>
+    <w:lvl w:ilvl="0" w:tplc="0410000F">
+      <w:start w:val="1"/>
+      <w:numFmt w:val="decimal"/>
+      <w:lvlText w:val="%1."/>
+      <w:lvlJc w:val="left"/>
+      <w:pPr>
+        <w:ind w:left="720" w:hanging="360"/>
+      </w:pPr>
+      <w:rPr>
+        <w:rFonts w:hint="default"/>
+      </w:rPr>
+    </w:lvl>
+    <w:lvl w:ilvl="1" w:tplc="04100019" w:tentative="1">
+      <w:start w:val="1"/>
+      <w:numFmt w:val="lowerLetter"/>
+      <w:lvlText w:val="%2."/>
+      <w:lvlJc w:val="left"/>
+      <w:pPr>
+        <w:ind w:left="1440" w:hanging="360"/>
+      </w:pPr>
+    </w:lvl>
+    <w:lvl w:ilvl="2" w:tplc="0410001B" w:tentative="1">
+      <w:start w:val="1"/>
+      <w:numFmt w:val="lowerRoman"/>
+      <w:lvlText w:val="%3."/>
+      <w:lvlJc w:val="right"/>
+      <w:pPr>
+        <w:ind w:left="2160" w:hanging="180"/>
+      </w:pPr>
+    </w:lvl>
+    <w:lvl w:ilvl="3" w:tplc="0410000F" w:tentative="1">
+      <w:start w:val="1"/>
+      <w:numFmt w:val="decimal"/>
+      <w:lvlText w:val="%4."/>
+      <w:lvlJc w:val="left"/>
+      <w:pPr>
+        <w:ind w:left="2880" w:hanging="360"/>
+      </w:pPr>
+    </w:lvl>
+    <w:lvl w:ilvl="4" w:tplc="04100019" w:tentative="1">
+      <w:start w:val="1"/>
+      <w:numFmt w:val="lowerLetter"/>
+      <w:lvlText w:val="%5."/>
+      <w:lvlJc w:val="left"/>
+      <w:pPr>
+        <w:ind w:left="3600" w:hanging="360"/>
+      </w:pPr>
+    </w:lvl>
+    <w:lvl w:ilvl="5" w:tplc="0410001B" w:tentative="1">
+      <w:start w:val="1"/>
+      <w:numFmt w:val="lowerRoman"/>
+      <w:lvlText w:val="%6."/>
+      <w:lvlJc w:val="right"/>
+      <w:pPr>
+        <w:ind w:left="4320" w:hanging="180"/>
+      </w:pPr>
+    </w:lvl>
+    <w:lvl w:ilvl="6" w:tplc="0410000F" w:tentative="1">
+      <w:start w:val="1"/>
+      <w:numFmt w:val="decimal"/>
+      <w:lvlText w:val="%7."/>
+      <w:lvlJc w:val="left"/>
+      <w:pPr>
+        <w:ind w:left="5040" w:hanging="360"/>
+      </w:pPr>
+    </w:lvl>
+    <w:lvl w:ilvl="7" w:tplc="04100019" w:tentative="1">
+      <w:start w:val="1"/>
+      <w:numFmt w:val="lowerLetter"/>
+      <w:lvlText w:val="%8."/>
+      <w:lvlJc w:val="left"/>
+      <w:pPr>
+        <w:ind w:left="5760" w:hanging="360"/>
+      </w:pPr>
+    </w:lvl>
+    <w:lvl w:ilvl="8" w:tplc="0410001B" w:tentative="1">
+      <w:start w:val="1"/>
+      <w:numFmt w:val="lowerRoman"/>
+      <w:lvlText w:val="%9."/>
+      <w:lvlJc w:val="right"/>
+      <w:pPr>
+        <w:ind w:left="6480" w:hanging="180"/>
+      </w:pPr>
+    </w:lvl>
+  </w:abstractNum>
   <w:num w:numId="1" w16cid:durableId="456223001">
+    <w:abstractNumId w:val="1"/>
+  </w:num>
+  <w:num w:numId="2" w16cid:durableId="2113548072">
     <w:abstractNumId w:val="0"/>
+  </w:num>
+  <w:num w:numId="3" w16cid:durableId="1718817390">
+    <w:abstractNumId w:val="2"/>
   </w:num>
 </w:numbering>
 </file>
@@ -1926,6 +2537,7 @@
   <w:style w:type="character" w:default="1" w:styleId="Carpredefinitoparagrafo">
     <w:name w:val="Default Paragraph Font"/>
     <w:uiPriority w:val="1"/>
+    <w:semiHidden/>
     <w:unhideWhenUsed/>
   </w:style>
   <w:style w:type="table" w:default="1" w:styleId="Tabellanormale">

--- a/Advanced Topics in Computer and Network Security/Project/PIN and Password security/Presentation/Presentation script pt2.docx
+++ b/Advanced Topics in Computer and Network Security/Project/PIN and Password security/Presentation/Presentation script pt2.docx
@@ -1572,6 +1572,16 @@
     </w:p>
     <w:p>
       <w:pPr>
+        <w:spacing w:after="0"/>
+        <w:rPr>
+          <w:sz w:val="24"/>
+          <w:szCs w:val="24"/>
+          <w:lang w:val="en-GB"/>
+        </w:rPr>
+      </w:pPr>
+    </w:p>
+    <w:p>
+      <w:pPr>
         <w:spacing w:after="100"/>
         <w:rPr>
           <w:b/>
@@ -1754,7 +1764,23 @@
           <w:szCs w:val="24"/>
           <w:lang w:val="en-GB"/>
         </w:rPr>
-        <w:t>Nothing surprising but we need to remember that we haven’t to force users to remember something really complex;</w:t>
+        <w:t xml:space="preserve">Nothing </w:t>
+      </w:r>
+      <w:r>
+        <w:rPr>
+          <w:sz w:val="24"/>
+          <w:szCs w:val="24"/>
+          <w:lang w:val="en-GB"/>
+        </w:rPr>
+        <w:t xml:space="preserve">really </w:t>
+      </w:r>
+      <w:r>
+        <w:rPr>
+          <w:sz w:val="24"/>
+          <w:szCs w:val="24"/>
+          <w:lang w:val="en-GB"/>
+        </w:rPr>
+        <w:t>surprising but we need to remember that we haven’t to force users to remember something really complex;</w:t>
       </w:r>
     </w:p>
     <w:p>

--- a/Advanced Topics in Computer and Network Security/Project/PIN and Password security/Presentation/Presentation script pt2.docx
+++ b/Advanced Topics in Computer and Network Security/Project/PIN and Password security/Presentation/Presentation script pt2.docx
@@ -1842,7 +1842,83 @@
           <w:szCs w:val="24"/>
           <w:lang w:val="en-GB"/>
         </w:rPr>
-        <w:t>;</w:t>
+        <w:t>.</w:t>
+      </w:r>
+    </w:p>
+    <w:p>
+      <w:pPr>
+        <w:spacing w:after="0"/>
+        <w:rPr>
+          <w:sz w:val="24"/>
+          <w:szCs w:val="24"/>
+          <w:lang w:val="en-GB"/>
+        </w:rPr>
+      </w:pPr>
+    </w:p>
+    <w:p>
+      <w:pPr>
+        <w:spacing w:after="0"/>
+        <w:rPr>
+          <w:sz w:val="24"/>
+          <w:szCs w:val="24"/>
+          <w:lang w:val="en-GB"/>
+        </w:rPr>
+      </w:pPr>
+    </w:p>
+    <w:p>
+      <w:pPr>
+        <w:spacing w:after="0"/>
+        <w:rPr>
+          <w:sz w:val="24"/>
+          <w:szCs w:val="24"/>
+          <w:lang w:val="en-GB"/>
+        </w:rPr>
+      </w:pPr>
+    </w:p>
+    <w:p>
+      <w:pPr>
+        <w:spacing w:after="0"/>
+        <w:rPr>
+          <w:sz w:val="24"/>
+          <w:szCs w:val="24"/>
+          <w:lang w:val="en-GB"/>
+        </w:rPr>
+      </w:pPr>
+      <w:r>
+        <w:rPr>
+          <w:sz w:val="24"/>
+          <w:szCs w:val="24"/>
+          <w:lang w:val="en-GB"/>
+        </w:rPr>
+        <w:sym w:font="Wingdings" w:char="F0E8"/>
+      </w:r>
+      <w:r>
+        <w:rPr>
+          <w:sz w:val="24"/>
+          <w:szCs w:val="24"/>
+          <w:lang w:val="en-GB"/>
+        </w:rPr>
+        <w:t xml:space="preserve"> </w:t>
+      </w:r>
+      <w:r>
+        <w:rPr>
+          <w:b/>
+          <w:bCs/>
+          <w:sz w:val="36"/>
+          <w:szCs w:val="36"/>
+          <w:lang w:val="en-GB"/>
+        </w:rPr>
+        <w:t>about 10 minutes</w:t>
+      </w:r>
+      <w:r>
+        <w:rPr>
+          <w:b/>
+          <w:bCs/>
+          <w:sz w:val="36"/>
+          <w:szCs w:val="36"/>
+          <w:lang w:val="en-GB"/>
+        </w:rPr>
+        <w:t xml:space="preserve"> of discussion </w:t>
       </w:r>
     </w:p>
     <w:sectPr>

--- a/Advanced Topics in Computer and Network Security/Project/PIN and Password security/Presentation/Presentation script pt2.docx
+++ b/Advanced Topics in Computer and Network Security/Project/PIN and Password security/Presentation/Presentation script pt2.docx
@@ -1148,8 +1148,18 @@
           <w:szCs w:val="24"/>
           <w:lang w:val="en-GB"/>
         </w:rPr>
-        <w:t>PINs with close proximity</w:t>
-      </w:r>
+        <w:t xml:space="preserve">PINs with </w:t>
+      </w:r>
+      <w:proofErr w:type="gramStart"/>
+      <w:r>
+        <w:rPr>
+          <w:sz w:val="24"/>
+          <w:szCs w:val="24"/>
+          <w:lang w:val="en-GB"/>
+        </w:rPr>
+        <w:t>close proximity</w:t>
+      </w:r>
+      <w:proofErr w:type="gramEnd"/>
     </w:p>
     <w:p>
       <w:pPr>
@@ -1238,7 +1248,16 @@
           <w:szCs w:val="24"/>
           <w:lang w:val="en-GB"/>
         </w:rPr>
-        <w:t>Looking at the real word distribution of PINs we noted that simpler PINs are the most common</w:t>
+        <w:t xml:space="preserve">Looking at the real word distribution of PINs we noted that simpler PINs are the </w:t>
+      </w:r>
+      <w:proofErr w:type="gramStart"/>
+      <w:r>
+        <w:rPr>
+          <w:sz w:val="24"/>
+          <w:szCs w:val="24"/>
+          <w:lang w:val="en-GB"/>
+        </w:rPr>
+        <w:t>most common</w:t>
       </w:r>
       <w:r>
         <w:rPr>
@@ -1254,15 +1273,42 @@
           <w:szCs w:val="24"/>
           <w:lang w:val="en-GB"/>
         </w:rPr>
-        <w:t xml:space="preserve"> used. </w:t>
-      </w:r>
-      <w:r>
-        <w:rPr>
-          <w:sz w:val="24"/>
-          <w:szCs w:val="24"/>
-          <w:lang w:val="en-GB"/>
-        </w:rPr>
-        <w:t xml:space="preserve">So, in order to avoid that we need to increase the security of the </w:t>
+        <w:t xml:space="preserve"> used</w:t>
+      </w:r>
+      <w:proofErr w:type="gramEnd"/>
+      <w:r>
+        <w:rPr>
+          <w:sz w:val="24"/>
+          <w:szCs w:val="24"/>
+          <w:lang w:val="en-GB"/>
+        </w:rPr>
+        <w:t xml:space="preserve">. </w:t>
+      </w:r>
+      <w:r>
+        <w:rPr>
+          <w:sz w:val="24"/>
+          <w:szCs w:val="24"/>
+          <w:lang w:val="en-GB"/>
+        </w:rPr>
+        <w:t xml:space="preserve">So, </w:t>
+      </w:r>
+      <w:proofErr w:type="gramStart"/>
+      <w:r>
+        <w:rPr>
+          <w:sz w:val="24"/>
+          <w:szCs w:val="24"/>
+          <w:lang w:val="en-GB"/>
+        </w:rPr>
+        <w:t>in order to</w:t>
+      </w:r>
+      <w:proofErr w:type="gramEnd"/>
+      <w:r>
+        <w:rPr>
+          <w:sz w:val="24"/>
+          <w:szCs w:val="24"/>
+          <w:lang w:val="en-GB"/>
+        </w:rPr>
+        <w:t xml:space="preserve"> avoid that we need to increase the security of the </w:t>
       </w:r>
       <w:r>
         <w:rPr>
@@ -1490,7 +1536,25 @@
           <w:szCs w:val="24"/>
           <w:lang w:val="en-GB"/>
         </w:rPr>
-        <w:t xml:space="preserve"> the policy he were asked to select another PIN. </w:t>
+        <w:t xml:space="preserve"> the </w:t>
+      </w:r>
+      <w:proofErr w:type="gramStart"/>
+      <w:r>
+        <w:rPr>
+          <w:sz w:val="24"/>
+          <w:szCs w:val="24"/>
+          <w:lang w:val="en-GB"/>
+        </w:rPr>
+        <w:t>policy</w:t>
+      </w:r>
+      <w:proofErr w:type="gramEnd"/>
+      <w:r>
+        <w:rPr>
+          <w:sz w:val="24"/>
+          <w:szCs w:val="24"/>
+          <w:lang w:val="en-GB"/>
+        </w:rPr>
+        <w:t xml:space="preserve"> he were asked to select another PIN. </w:t>
       </w:r>
     </w:p>
     <w:p>
@@ -1780,8 +1844,18 @@
           <w:szCs w:val="24"/>
           <w:lang w:val="en-GB"/>
         </w:rPr>
-        <w:t>surprising but we need to remember that we haven’t to force users to remember something really complex;</w:t>
-      </w:r>
+        <w:t xml:space="preserve">surprising but we need to remember that we haven’t to force users to remember something really </w:t>
+      </w:r>
+      <w:proofErr w:type="gramStart"/>
+      <w:r>
+        <w:rPr>
+          <w:sz w:val="24"/>
+          <w:szCs w:val="24"/>
+          <w:lang w:val="en-GB"/>
+        </w:rPr>
+        <w:t>complex;</w:t>
+      </w:r>
+      <w:proofErr w:type="gramEnd"/>
     </w:p>
     <w:p>
       <w:pPr>
@@ -1803,7 +1877,16 @@
           <w:szCs w:val="24"/>
           <w:lang w:val="en-GB"/>
         </w:rPr>
-        <w:t>And this is a factor that reduces the searching space</w:t>
+        <w:t xml:space="preserve">And this is a factor that reduces the searching </w:t>
+      </w:r>
+      <w:proofErr w:type="gramStart"/>
+      <w:r>
+        <w:rPr>
+          <w:sz w:val="24"/>
+          <w:szCs w:val="24"/>
+          <w:lang w:val="en-GB"/>
+        </w:rPr>
+        <w:t>space</w:t>
       </w:r>
       <w:r>
         <w:rPr>
@@ -1813,6 +1896,7 @@
         </w:rPr>
         <w:t>;</w:t>
       </w:r>
+      <w:proofErr w:type="gramEnd"/>
     </w:p>
     <w:p>
       <w:pPr>
